--- a/static/files/Resume - Joel Milañez.docx
+++ b/static/files/Resume - Joel Milañez.docx
@@ -341,25 +341,6 @@
     </w:p>
     <w:p>
       <w:pPr>
-        <w:spacing w:after="0" w:line="276" w:lineRule="auto"/>
-        <w:rPr>
-          <w:rFonts w:ascii="Times New Roman" w:hAnsi="Times New Roman" w:cs="Times New Roman"/>
-          <w:sz w:val="22"/>
-          <w:szCs w:val="22"/>
-        </w:rPr>
-      </w:pPr>
-      <w:r>
-        <w:rPr>
-          <w:rStyle w:val="jsgrdq"/>
-          <w:rFonts w:ascii="Times New Roman" w:hAnsi="Times New Roman" w:cs="Times New Roman"/>
-          <w:sz w:val="22"/>
-          <w:szCs w:val="22"/>
-        </w:rPr>
-        <w:t>To use my knowledge and educational skills to contribute in Information Technology and help with the betterment of the company. I am willing to learn how to develop and design an efficient system.</w:t>
-      </w:r>
-    </w:p>
-    <w:p>
-      <w:pPr>
         <w:spacing w:line="276" w:lineRule="auto"/>
         <w:rPr>
           <w:rFonts w:ascii="Times New Roman" w:hAnsi="Times New Roman" w:cs="Times New Roman"/>
@@ -368,6 +349,24 @@
           <w:lang w:val="en-US"/>
         </w:rPr>
       </w:pPr>
+      <w:r>
+        <w:rPr>
+          <w:rFonts w:ascii="Times New Roman" w:hAnsi="Times New Roman" w:cs="Times New Roman"/>
+          <w:sz w:val="22"/>
+          <w:szCs w:val="22"/>
+          <w:lang w:val="en-US"/>
+        </w:rPr>
+        <w:t>To obtain a challenging position in the field of Information Technology where I can apply my technical skills and academic knowledge to support the organization’s goals and grow professionally.</w:t>
+      </w:r>
+      <w:r>
+        <w:rPr>
+          <w:rFonts w:ascii="Times New Roman" w:hAnsi="Times New Roman" w:cs="Times New Roman"/>
+          <w:sz w:val="22"/>
+          <w:szCs w:val="22"/>
+          <w:lang w:val="en-US"/>
+        </w:rPr>
+        <w:br/>
+      </w:r>
     </w:p>
     <w:p>
       <w:pPr>
@@ -5600,6 +5599,7 @@
   <w:style w:type="character" w:default="1" w:styleId="DefaultParagraphFont">
     <w:name w:val="Default Paragraph Font"/>
     <w:uiPriority w:val="1"/>
+    <w:semiHidden/>
     <w:unhideWhenUsed/>
   </w:style>
   <w:style w:type="table" w:default="1" w:styleId="TableNormal">

--- a/static/files/Resume - Joel Milañez.docx
+++ b/static/files/Resume - Joel Milañez.docx
@@ -2720,7 +2720,6 @@
     </w:p>
     <w:p>
       <w:pPr>
-        <w:spacing w:after="0" w:line="276" w:lineRule="auto"/>
         <w:rPr>
           <w:rStyle w:val="jsgrdq"/>
           <w:rFonts w:ascii="Times New Roman" w:hAnsi="Times New Roman" w:cs="Times New Roman"/>
@@ -2730,6 +2729,17 @@
           <w:szCs w:val="22"/>
         </w:rPr>
       </w:pPr>
+      <w:r>
+        <w:rPr>
+          <w:rStyle w:val="jsgrdq"/>
+          <w:rFonts w:ascii="Times New Roman" w:hAnsi="Times New Roman" w:cs="Times New Roman"/>
+          <w:b/>
+          <w:bCs/>
+          <w:sz w:val="22"/>
+          <w:szCs w:val="22"/>
+        </w:rPr>
+        <w:br w:type="page"/>
+      </w:r>
     </w:p>
     <w:p>
       <w:pPr>
@@ -2750,6 +2760,7 @@
           <w:szCs w:val="28"/>
           <w:lang w:val="en-US"/>
         </w:rPr>
+        <w:lastRenderedPageBreak/>
         <mc:AlternateContent>
           <mc:Choice Requires="wps">
             <w:drawing>
@@ -2981,7 +2992,6 @@
           <w:sz w:val="22"/>
           <w:szCs w:val="22"/>
         </w:rPr>
-        <w:lastRenderedPageBreak/>
         <w:t>Essential Java for Android</w:t>
       </w:r>
     </w:p>
@@ -3159,20 +3169,152 @@
         <w:spacing w:after="0" w:line="276" w:lineRule="auto"/>
         <w:ind w:left="426" w:hanging="284"/>
         <w:rPr>
-          <w:rFonts w:ascii="Times New Roman" w:hAnsi="Times New Roman" w:cs="Times New Roman"/>
-          <w:sz w:val="22"/>
-          <w:szCs w:val="22"/>
-        </w:rPr>
-      </w:pPr>
-      <w:r>
-        <w:rPr>
           <w:rStyle w:val="jsgrdq"/>
           <w:rFonts w:ascii="Times New Roman" w:hAnsi="Times New Roman" w:cs="Times New Roman"/>
           <w:sz w:val="22"/>
           <w:szCs w:val="22"/>
         </w:rPr>
+      </w:pPr>
+      <w:r>
+        <w:rPr>
+          <w:rStyle w:val="jsgrdq"/>
+          <w:rFonts w:ascii="Times New Roman" w:hAnsi="Times New Roman" w:cs="Times New Roman"/>
+          <w:sz w:val="22"/>
+          <w:szCs w:val="22"/>
+        </w:rPr>
         <w:t>Ethical Hacking</w:t>
       </w:r>
+    </w:p>
+    <w:p>
+      <w:pPr>
+        <w:spacing w:after="0" w:line="276" w:lineRule="auto"/>
+        <w:rPr>
+          <w:rFonts w:ascii="Times New Roman" w:hAnsi="Times New Roman" w:cs="Times New Roman"/>
+          <w:sz w:val="22"/>
+          <w:szCs w:val="22"/>
+        </w:rPr>
+      </w:pPr>
+    </w:p>
+    <w:p>
+      <w:pPr>
+        <w:spacing w:after="0" w:line="276" w:lineRule="auto"/>
+        <w:rPr>
+          <w:rFonts w:ascii="Times New Roman" w:hAnsi="Times New Roman" w:cs="Times New Roman"/>
+          <w:sz w:val="22"/>
+          <w:szCs w:val="22"/>
+        </w:rPr>
+      </w:pPr>
+      <w:r>
+        <w:rPr>
+          <w:rFonts w:ascii="Times New Roman" w:hAnsi="Times New Roman" w:cs="Times New Roman"/>
+          <w:b/>
+          <w:bCs/>
+          <w:sz w:val="22"/>
+          <w:szCs w:val="22"/>
+        </w:rPr>
+        <w:t>Coursera Certificates</w:t>
+      </w:r>
+    </w:p>
+    <w:p>
+      <w:pPr>
+        <w:numPr>
+          <w:ilvl w:val="0"/>
+          <w:numId w:val="14"/>
+        </w:numPr>
+        <w:tabs>
+          <w:tab w:val="clear" w:pos="720"/>
+          <w:tab w:val="num" w:pos="426"/>
+        </w:tabs>
+        <w:spacing w:after="0" w:line="276" w:lineRule="auto"/>
+        <w:ind w:left="426" w:hanging="284"/>
+        <w:rPr>
+          <w:rFonts w:ascii="Times New Roman" w:hAnsi="Times New Roman" w:cs="Times New Roman"/>
+          <w:sz w:val="22"/>
+          <w:szCs w:val="22"/>
+        </w:rPr>
+      </w:pPr>
+      <w:r>
+        <w:rPr>
+          <w:rFonts w:ascii="Times New Roman" w:hAnsi="Times New Roman" w:cs="Times New Roman"/>
+          <w:sz w:val="22"/>
+          <w:szCs w:val="22"/>
+        </w:rPr>
+        <w:t xml:space="preserve">HTML, CSS, and </w:t>
+      </w:r>
+      <w:proofErr w:type="spellStart"/>
+      <w:r>
+        <w:rPr>
+          <w:rFonts w:ascii="Times New Roman" w:hAnsi="Times New Roman" w:cs="Times New Roman"/>
+          <w:sz w:val="22"/>
+          <w:szCs w:val="22"/>
+        </w:rPr>
+        <w:t>Javascript</w:t>
+      </w:r>
+      <w:proofErr w:type="spellEnd"/>
+      <w:r>
+        <w:rPr>
+          <w:rFonts w:ascii="Times New Roman" w:hAnsi="Times New Roman" w:cs="Times New Roman"/>
+          <w:sz w:val="22"/>
+          <w:szCs w:val="22"/>
+        </w:rPr>
+        <w:t xml:space="preserve"> for Web Developers Certificate</w:t>
+      </w:r>
+    </w:p>
+    <w:p>
+      <w:pPr>
+        <w:numPr>
+          <w:ilvl w:val="0"/>
+          <w:numId w:val="14"/>
+        </w:numPr>
+        <w:spacing w:after="0" w:line="276" w:lineRule="auto"/>
+        <w:ind w:left="426" w:hanging="284"/>
+        <w:rPr>
+          <w:rFonts w:ascii="Times New Roman" w:hAnsi="Times New Roman" w:cs="Times New Roman"/>
+          <w:sz w:val="22"/>
+          <w:szCs w:val="22"/>
+        </w:rPr>
+      </w:pPr>
+      <w:r>
+        <w:rPr>
+          <w:rFonts w:ascii="Times New Roman" w:hAnsi="Times New Roman" w:cs="Times New Roman"/>
+          <w:sz w:val="22"/>
+          <w:szCs w:val="22"/>
+        </w:rPr>
+        <w:t>Data Science Certificate</w:t>
+      </w:r>
+    </w:p>
+    <w:p>
+      <w:pPr>
+        <w:numPr>
+          <w:ilvl w:val="0"/>
+          <w:numId w:val="14"/>
+        </w:numPr>
+        <w:spacing w:after="0" w:line="276" w:lineRule="auto"/>
+        <w:ind w:left="426" w:hanging="284"/>
+        <w:rPr>
+          <w:rFonts w:ascii="Times New Roman" w:hAnsi="Times New Roman" w:cs="Times New Roman"/>
+          <w:sz w:val="22"/>
+          <w:szCs w:val="22"/>
+        </w:rPr>
+      </w:pPr>
+      <w:r>
+        <w:rPr>
+          <w:rFonts w:ascii="Times New Roman" w:hAnsi="Times New Roman" w:cs="Times New Roman"/>
+          <w:sz w:val="22"/>
+          <w:szCs w:val="22"/>
+        </w:rPr>
+        <w:t>Introduction to Cybersecurity for Business Certificate</w:t>
+      </w:r>
+    </w:p>
+    <w:p>
+      <w:pPr>
+        <w:spacing w:after="0" w:line="276" w:lineRule="auto"/>
+        <w:rPr>
+          <w:rFonts w:ascii="Times New Roman" w:hAnsi="Times New Roman" w:cs="Times New Roman"/>
+          <w:sz w:val="22"/>
+          <w:szCs w:val="22"/>
+        </w:rPr>
+      </w:pPr>
     </w:p>
     <w:p>
       <w:pPr>
@@ -4390,6 +4532,155 @@
     </w:lvl>
   </w:abstractNum>
   <w:abstractNum w:abstractNumId="8" w15:restartNumberingAfterBreak="0">
+    <w:nsid w:val="3FF1462F"/>
+    <w:multiLevelType w:val="multilevel"/>
+    <w:tmpl w:val="68E20900"/>
+    <w:lvl w:ilvl="0">
+      <w:start w:val="1"/>
+      <w:numFmt w:val="bullet"/>
+      <w:lvlText w:val=""/>
+      <w:lvlJc w:val="left"/>
+      <w:pPr>
+        <w:tabs>
+          <w:tab w:val="num" w:pos="720"/>
+        </w:tabs>
+        <w:ind w:left="720" w:hanging="360"/>
+      </w:pPr>
+      <w:rPr>
+        <w:rFonts w:ascii="Symbol" w:hAnsi="Symbol" w:hint="default"/>
+        <w:sz w:val="20"/>
+      </w:rPr>
+    </w:lvl>
+    <w:lvl w:ilvl="1" w:tentative="1">
+      <w:start w:val="1"/>
+      <w:numFmt w:val="bullet"/>
+      <w:lvlText w:val="o"/>
+      <w:lvlJc w:val="left"/>
+      <w:pPr>
+        <w:tabs>
+          <w:tab w:val="num" w:pos="1440"/>
+        </w:tabs>
+        <w:ind w:left="1440" w:hanging="360"/>
+      </w:pPr>
+      <w:rPr>
+        <w:rFonts w:ascii="Courier New" w:hAnsi="Courier New" w:hint="default"/>
+        <w:sz w:val="20"/>
+      </w:rPr>
+    </w:lvl>
+    <w:lvl w:ilvl="2" w:tentative="1">
+      <w:start w:val="1"/>
+      <w:numFmt w:val="bullet"/>
+      <w:lvlText w:val=""/>
+      <w:lvlJc w:val="left"/>
+      <w:pPr>
+        <w:tabs>
+          <w:tab w:val="num" w:pos="2160"/>
+        </w:tabs>
+        <w:ind w:left="2160" w:hanging="360"/>
+      </w:pPr>
+      <w:rPr>
+        <w:rFonts w:ascii="Wingdings" w:hAnsi="Wingdings" w:hint="default"/>
+        <w:sz w:val="20"/>
+      </w:rPr>
+    </w:lvl>
+    <w:lvl w:ilvl="3" w:tentative="1">
+      <w:start w:val="1"/>
+      <w:numFmt w:val="bullet"/>
+      <w:lvlText w:val=""/>
+      <w:lvlJc w:val="left"/>
+      <w:pPr>
+        <w:tabs>
+          <w:tab w:val="num" w:pos="2880"/>
+        </w:tabs>
+        <w:ind w:left="2880" w:hanging="360"/>
+      </w:pPr>
+      <w:rPr>
+        <w:rFonts w:ascii="Wingdings" w:hAnsi="Wingdings" w:hint="default"/>
+        <w:sz w:val="20"/>
+      </w:rPr>
+    </w:lvl>
+    <w:lvl w:ilvl="4" w:tentative="1">
+      <w:start w:val="1"/>
+      <w:numFmt w:val="bullet"/>
+      <w:lvlText w:val=""/>
+      <w:lvlJc w:val="left"/>
+      <w:pPr>
+        <w:tabs>
+          <w:tab w:val="num" w:pos="3600"/>
+        </w:tabs>
+        <w:ind w:left="3600" w:hanging="360"/>
+      </w:pPr>
+      <w:rPr>
+        <w:rFonts w:ascii="Wingdings" w:hAnsi="Wingdings" w:hint="default"/>
+        <w:sz w:val="20"/>
+      </w:rPr>
+    </w:lvl>
+    <w:lvl w:ilvl="5" w:tentative="1">
+      <w:start w:val="1"/>
+      <w:numFmt w:val="bullet"/>
+      <w:lvlText w:val=""/>
+      <w:lvlJc w:val="left"/>
+      <w:pPr>
+        <w:tabs>
+          <w:tab w:val="num" w:pos="4320"/>
+        </w:tabs>
+        <w:ind w:left="4320" w:hanging="360"/>
+      </w:pPr>
+      <w:rPr>
+        <w:rFonts w:ascii="Wingdings" w:hAnsi="Wingdings" w:hint="default"/>
+        <w:sz w:val="20"/>
+      </w:rPr>
+    </w:lvl>
+    <w:lvl w:ilvl="6" w:tentative="1">
+      <w:start w:val="1"/>
+      <w:numFmt w:val="bullet"/>
+      <w:lvlText w:val=""/>
+      <w:lvlJc w:val="left"/>
+      <w:pPr>
+        <w:tabs>
+          <w:tab w:val="num" w:pos="5040"/>
+        </w:tabs>
+        <w:ind w:left="5040" w:hanging="360"/>
+      </w:pPr>
+      <w:rPr>
+        <w:rFonts w:ascii="Wingdings" w:hAnsi="Wingdings" w:hint="default"/>
+        <w:sz w:val="20"/>
+      </w:rPr>
+    </w:lvl>
+    <w:lvl w:ilvl="7" w:tentative="1">
+      <w:start w:val="1"/>
+      <w:numFmt w:val="bullet"/>
+      <w:lvlText w:val=""/>
+      <w:lvlJc w:val="left"/>
+      <w:pPr>
+        <w:tabs>
+          <w:tab w:val="num" w:pos="5760"/>
+        </w:tabs>
+        <w:ind w:left="5760" w:hanging="360"/>
+      </w:pPr>
+      <w:rPr>
+        <w:rFonts w:ascii="Wingdings" w:hAnsi="Wingdings" w:hint="default"/>
+        <w:sz w:val="20"/>
+      </w:rPr>
+    </w:lvl>
+    <w:lvl w:ilvl="8" w:tentative="1">
+      <w:start w:val="1"/>
+      <w:numFmt w:val="bullet"/>
+      <w:lvlText w:val=""/>
+      <w:lvlJc w:val="left"/>
+      <w:pPr>
+        <w:tabs>
+          <w:tab w:val="num" w:pos="6480"/>
+        </w:tabs>
+        <w:ind w:left="6480" w:hanging="360"/>
+      </w:pPr>
+      <w:rPr>
+        <w:rFonts w:ascii="Wingdings" w:hAnsi="Wingdings" w:hint="default"/>
+        <w:sz w:val="20"/>
+      </w:rPr>
+    </w:lvl>
+  </w:abstractNum>
+  <w:abstractNum w:abstractNumId="9" w15:restartNumberingAfterBreak="0">
     <w:nsid w:val="43B6588F"/>
     <w:multiLevelType w:val="hybridMultilevel"/>
     <w:tmpl w:val="3FA274E8"/>
@@ -4502,7 +4793,7 @@
       </w:rPr>
     </w:lvl>
   </w:abstractNum>
-  <w:abstractNum w:abstractNumId="9" w15:restartNumberingAfterBreak="0">
+  <w:abstractNum w:abstractNumId="10" w15:restartNumberingAfterBreak="0">
     <w:nsid w:val="479606F1"/>
     <w:multiLevelType w:val="hybridMultilevel"/>
     <w:tmpl w:val="0F128972"/>
@@ -4615,7 +4906,7 @@
       </w:rPr>
     </w:lvl>
   </w:abstractNum>
-  <w:abstractNum w:abstractNumId="10" w15:restartNumberingAfterBreak="0">
+  <w:abstractNum w:abstractNumId="11" w15:restartNumberingAfterBreak="0">
     <w:nsid w:val="5C2C544F"/>
     <w:multiLevelType w:val="hybridMultilevel"/>
     <w:tmpl w:val="3CA86B96"/>
@@ -4728,7 +5019,7 @@
       </w:rPr>
     </w:lvl>
   </w:abstractNum>
-  <w:abstractNum w:abstractNumId="11" w15:restartNumberingAfterBreak="0">
+  <w:abstractNum w:abstractNumId="12" w15:restartNumberingAfterBreak="0">
     <w:nsid w:val="72C66A31"/>
     <w:multiLevelType w:val="hybridMultilevel"/>
     <w:tmpl w:val="6A0246F4"/>
@@ -4841,7 +5132,7 @@
       </w:rPr>
     </w:lvl>
   </w:abstractNum>
-  <w:abstractNum w:abstractNumId="12" w15:restartNumberingAfterBreak="0">
+  <w:abstractNum w:abstractNumId="13" w15:restartNumberingAfterBreak="0">
     <w:nsid w:val="75256B83"/>
     <w:multiLevelType w:val="hybridMultilevel"/>
     <w:tmpl w:val="8E1C56C2"/>
@@ -4961,13 +5252,13 @@
     <w:abstractNumId w:val="5"/>
   </w:num>
   <w:num w:numId="3" w16cid:durableId="2135249647">
-    <w:abstractNumId w:val="10"/>
+    <w:abstractNumId w:val="11"/>
   </w:num>
   <w:num w:numId="4" w16cid:durableId="2081903037">
     <w:abstractNumId w:val="1"/>
   </w:num>
   <w:num w:numId="5" w16cid:durableId="2107142923">
-    <w:abstractNumId w:val="8"/>
+    <w:abstractNumId w:val="9"/>
   </w:num>
   <w:num w:numId="6" w16cid:durableId="248731367">
     <w:abstractNumId w:val="3"/>
@@ -4976,22 +5267,25 @@
     <w:abstractNumId w:val="6"/>
   </w:num>
   <w:num w:numId="8" w16cid:durableId="908230100">
-    <w:abstractNumId w:val="11"/>
+    <w:abstractNumId w:val="12"/>
   </w:num>
   <w:num w:numId="9" w16cid:durableId="72244630">
     <w:abstractNumId w:val="0"/>
   </w:num>
   <w:num w:numId="10" w16cid:durableId="1292714703">
-    <w:abstractNumId w:val="9"/>
+    <w:abstractNumId w:val="10"/>
   </w:num>
   <w:num w:numId="11" w16cid:durableId="765150340">
     <w:abstractNumId w:val="7"/>
   </w:num>
   <w:num w:numId="12" w16cid:durableId="1555388130">
-    <w:abstractNumId w:val="12"/>
+    <w:abstractNumId w:val="13"/>
   </w:num>
   <w:num w:numId="13" w16cid:durableId="685641228">
     <w:abstractNumId w:val="2"/>
+  </w:num>
+  <w:num w:numId="14" w16cid:durableId="1400012444">
+    <w:abstractNumId w:val="8"/>
   </w:num>
 </w:numbering>
 </file>
@@ -5599,7 +5893,6 @@
   <w:style w:type="character" w:default="1" w:styleId="DefaultParagraphFont">
     <w:name w:val="Default Paragraph Font"/>
     <w:uiPriority w:val="1"/>
-    <w:semiHidden/>
     <w:unhideWhenUsed/>
   </w:style>
   <w:style w:type="table" w:default="1" w:styleId="TableNormal">
